--- a/requisitos/android/OM_exibir_obra.docx
+++ b/requisitos/android/OM_exibir_obra.docx
@@ -70,8 +70,6 @@
         </w:rPr>
         <w:t>.</w:t>
       </w:r>
-      <w:bookmarkStart w:id="0" w:name="_GoBack"/>
-      <w:bookmarkEnd w:id="0"/>
     </w:p>
     <w:p>
       <w:pPr>
@@ -148,21 +146,7 @@
         <w:rPr>
           <w:lang w:val="pt-BR"/>
         </w:rPr>
-        <w:t xml:space="preserve">QR </w:t>
-      </w:r>
-      <w:proofErr w:type="spellStart"/>
-      <w:r>
-        <w:rPr>
-          <w:lang w:val="pt-BR"/>
-        </w:rPr>
-        <w:t>Code</w:t>
-      </w:r>
-      <w:proofErr w:type="spellEnd"/>
-      <w:r>
-        <w:rPr>
-          <w:lang w:val="pt-BR"/>
-        </w:rPr>
-        <w:t>.</w:t>
+        <w:t>QR Code.</w:t>
       </w:r>
     </w:p>
     <w:p>
@@ -220,21 +204,7 @@
         <w:rPr>
           <w:lang w:val="pt-BR"/>
         </w:rPr>
-        <w:t xml:space="preserve"> </w:t>
-      </w:r>
-      <w:proofErr w:type="spellStart"/>
-      <w:r>
-        <w:rPr>
-          <w:lang w:val="pt-BR"/>
-        </w:rPr>
-        <w:t>um</w:t>
-      </w:r>
-      <w:proofErr w:type="spellEnd"/>
-      <w:r>
-        <w:rPr>
-          <w:lang w:val="pt-BR"/>
-        </w:rPr>
-        <w:t xml:space="preserve"> ID</w:t>
+        <w:t xml:space="preserve"> um ID</w:t>
       </w:r>
       <w:r>
         <w:rPr>
@@ -373,21 +343,7 @@
         <w:rPr>
           <w:lang w:val="pt-BR"/>
         </w:rPr>
-        <w:t xml:space="preserve"> </w:t>
-      </w:r>
-      <w:proofErr w:type="spellStart"/>
-      <w:r>
-        <w:rPr>
-          <w:lang w:val="pt-BR"/>
-        </w:rPr>
-        <w:t>alert</w:t>
-      </w:r>
-      <w:proofErr w:type="spellEnd"/>
-      <w:r>
-        <w:rPr>
-          <w:lang w:val="pt-BR"/>
-        </w:rPr>
-        <w:t xml:space="preserve"> ao visitante</w:t>
+        <w:t xml:space="preserve"> alert ao visitante</w:t>
       </w:r>
       <w:r>
         <w:rPr>
@@ -461,28 +417,7 @@
         <w:rPr>
           <w:lang w:val="pt-BR"/>
         </w:rPr>
-        <w:t xml:space="preserve">Durante o passo 2 do fluxo principal, o sistema pode não encontrar o ID lido no QR </w:t>
-      </w:r>
-      <w:proofErr w:type="spellStart"/>
-      <w:r>
-        <w:rPr>
-          <w:lang w:val="pt-BR"/>
-        </w:rPr>
-        <w:t>Code</w:t>
-      </w:r>
-      <w:proofErr w:type="spellEnd"/>
-      <w:r>
-        <w:rPr>
-          <w:lang w:val="pt-BR"/>
-        </w:rPr>
-        <w:t xml:space="preserve">, </w:t>
-      </w:r>
-      <w:proofErr w:type="gramStart"/>
-      <w:r>
-        <w:rPr>
-          <w:lang w:val="pt-BR"/>
-        </w:rPr>
-        <w:t>então:</w:t>
+        <w:t>Durante o passo 2 do fluxo principal, o sistema pode não encontrar o ID lido no QR Code, então:</w:t>
       </w:r>
       <w:r>
         <w:rPr>
@@ -490,7 +425,6 @@
         </w:rPr>
         <w:t>.</w:t>
       </w:r>
-      <w:proofErr w:type="gramEnd"/>
     </w:p>
     <w:p>
       <w:pPr>
@@ -514,21 +448,7 @@
         <w:rPr>
           <w:lang w:val="pt-BR"/>
         </w:rPr>
-        <w:t xml:space="preserve">tema exibe um </w:t>
-      </w:r>
-      <w:proofErr w:type="spellStart"/>
-      <w:r>
-        <w:rPr>
-          <w:lang w:val="pt-BR"/>
-        </w:rPr>
-        <w:t>alert</w:t>
-      </w:r>
-      <w:proofErr w:type="spellEnd"/>
-      <w:r>
-        <w:rPr>
-          <w:lang w:val="pt-BR"/>
-        </w:rPr>
-        <w:t xml:space="preserve"> ao visitante, informando que a obra não está devidamente cadastrada, pedindo para entrar em contato com o algum funcionário da galeria e avisar sobre o problema.</w:t>
+        <w:t>tema exibe um alert ao visitante, informando que a obra não está devidamente cadastrada, pedindo para entrar em contato com o algum funcionário da galeria e avisar sobre o problema.</w:t>
       </w:r>
     </w:p>
     <w:p>
@@ -841,11 +761,61 @@
       <w:r>
         <w:rPr>
           <w:b/>
+          <w:noProof/>
           <w:sz w:val="24"/>
-          <w:lang w:val="pt-BR"/>
-        </w:rPr>
-        <w:t>N/A</w:t>
-      </w:r>
+          <w:lang w:val="pt-BR" w:eastAsia="pt-BR"/>
+        </w:rPr>
+        <w:drawing>
+          <wp:inline distT="0" distB="0" distL="0" distR="0">
+            <wp:extent cx="4086100" cy="6705600"/>
+            <wp:effectExtent l="0" t="0" r="0" b="0"/>
+            <wp:docPr id="2" name="Imagem 2" descr="C:\Users\Dennys\Desktop\exibir_obra.jpg"/>
+            <wp:cNvGraphicFramePr>
+              <a:graphicFrameLocks xmlns:a="http://schemas.openxmlformats.org/drawingml/2006/main" noChangeAspect="1"/>
+            </wp:cNvGraphicFramePr>
+            <a:graphic xmlns:a="http://schemas.openxmlformats.org/drawingml/2006/main">
+              <a:graphicData uri="http://schemas.openxmlformats.org/drawingml/2006/picture">
+                <pic:pic xmlns:pic="http://schemas.openxmlformats.org/drawingml/2006/picture">
+                  <pic:nvPicPr>
+                    <pic:cNvPr id="0" name="Picture 1" descr="C:\Users\Dennys\Desktop\exibir_obra.jpg"/>
+                    <pic:cNvPicPr>
+                      <a:picLocks noChangeAspect="1" noChangeArrowheads="1"/>
+                    </pic:cNvPicPr>
+                  </pic:nvPicPr>
+                  <pic:blipFill>
+                    <a:blip r:embed="rId7">
+                      <a:extLst>
+                        <a:ext uri="{28A0092B-C50C-407E-A947-70E740481C1C}">
+                          <a14:useLocalDpi xmlns:a14="http://schemas.microsoft.com/office/drawing/2010/main" val="0"/>
+                        </a:ext>
+                      </a:extLst>
+                    </a:blip>
+                    <a:srcRect/>
+                    <a:stretch>
+                      <a:fillRect/>
+                    </a:stretch>
+                  </pic:blipFill>
+                  <pic:spPr bwMode="auto">
+                    <a:xfrm>
+                      <a:off x="0" y="0"/>
+                      <a:ext cx="4102485" cy="6732489"/>
+                    </a:xfrm>
+                    <a:prstGeom prst="rect">
+                      <a:avLst/>
+                    </a:prstGeom>
+                    <a:noFill/>
+                    <a:ln>
+                      <a:noFill/>
+                    </a:ln>
+                  </pic:spPr>
+                </pic:pic>
+              </a:graphicData>
+            </a:graphic>
+          </wp:inline>
+        </w:drawing>
+      </w:r>
+      <w:bookmarkStart w:id="0" w:name="_GoBack"/>
+      <w:bookmarkEnd w:id="0"/>
     </w:p>
     <w:p>
       <w:pPr>
@@ -855,17 +825,9 @@
         </w:rPr>
       </w:pPr>
     </w:p>
-    <w:p>
-      <w:pPr>
-        <w:jc w:val="both"/>
-        <w:rPr>
-          <w:lang w:val="pt-BR"/>
-        </w:rPr>
-      </w:pPr>
-    </w:p>
     <w:sectPr>
-      <w:headerReference w:type="default" r:id="rId7"/>
-      <w:footerReference w:type="default" r:id="rId8"/>
+      <w:headerReference w:type="default" r:id="rId8"/>
+      <w:footerReference w:type="default" r:id="rId9"/>
       <w:pgSz w:w="12240" w:h="15840"/>
       <w:pgMar w:top="1440" w:right="1800" w:bottom="1440" w:left="1800" w:header="720" w:footer="720" w:gutter="0"/>
       <w:cols w:space="720"/>
@@ -971,19 +933,11 @@
               <w:sz w:val="20"/>
             </w:rPr>
           </w:pPr>
-          <w:proofErr w:type="spellStart"/>
           <w:r>
             <w:rPr>
               <w:sz w:val="20"/>
             </w:rPr>
-            <w:t>Página</w:t>
-          </w:r>
-          <w:proofErr w:type="spellEnd"/>
-          <w:r>
-            <w:rPr>
-              <w:sz w:val="20"/>
-            </w:rPr>
-            <w:t xml:space="preserve"> </w:t>
+            <w:t xml:space="preserve">Página </w:t>
           </w:r>
           <w:r>
             <w:rPr>
@@ -1170,7 +1124,7 @@
               <w:sz w:val="20"/>
               <w:lang w:val="pt-BR"/>
             </w:rPr>
-            <w:t>Versão: 00.01</w:t>
+            <w:t>Versão: 00.02</w:t>
           </w:r>
         </w:p>
       </w:tc>
@@ -1219,7 +1173,14 @@
               <w:sz w:val="20"/>
               <w:lang w:val="pt-BR"/>
             </w:rPr>
-            <w:t>Data: 12</w:t>
+            <w:t>Data: 1</w:t>
+          </w:r>
+          <w:r>
+            <w:rPr>
+              <w:sz w:val="20"/>
+              <w:lang w:val="pt-BR"/>
+            </w:rPr>
+            <w:t>3</w:t>
           </w:r>
           <w:r>
             <w:rPr>
@@ -4204,6 +4165,34 @@
       <w:lang w:val="en-US" w:eastAsia="en-US"/>
     </w:rPr>
   </w:style>
+  <w:style w:type="paragraph" w:styleId="Textodebalo">
+    <w:name w:val="Balloon Text"/>
+    <w:basedOn w:val="Normal"/>
+    <w:link w:val="TextodebaloCarter"/>
+    <w:uiPriority w:val="99"/>
+    <w:semiHidden/>
+    <w:unhideWhenUsed/>
+    <w:rsid w:val="009E7A7F"/>
+    <w:rPr>
+      <w:rFonts w:ascii="Tahoma" w:hAnsi="Tahoma" w:cs="Tahoma"/>
+      <w:sz w:val="16"/>
+      <w:szCs w:val="16"/>
+    </w:rPr>
+  </w:style>
+  <w:style w:type="character" w:customStyle="1" w:styleId="TextodebaloCarter">
+    <w:name w:val="Texto de balão Caráter"/>
+    <w:basedOn w:val="Tipodeletrapredefinidodopargrafo"/>
+    <w:link w:val="Textodebalo"/>
+    <w:uiPriority w:val="99"/>
+    <w:semiHidden/>
+    <w:rsid w:val="009E7A7F"/>
+    <w:rPr>
+      <w:rFonts w:ascii="Tahoma" w:hAnsi="Tahoma" w:cs="Tahoma"/>
+      <w:sz w:val="16"/>
+      <w:szCs w:val="16"/>
+      <w:lang w:val="en-US" w:eastAsia="en-US"/>
+    </w:rPr>
+  </w:style>
 </w:styles>
 </file>
 
@@ -4250,7 +4239,7 @@
     </a:clrScheme>
     <a:fontScheme name="Office">
       <a:majorFont>
-        <a:latin typeface="Calibri Light" panose="020F0302020204030204"/>
+        <a:latin typeface="Calibri Light"/>
         <a:ea typeface=""/>
         <a:cs typeface=""/>
         <a:font script="Jpan" typeface="ＭＳ ゴシック"/>
@@ -4285,7 +4274,7 @@
         <a:font script="Geor" typeface="Sylfaen"/>
       </a:majorFont>
       <a:minorFont>
-        <a:latin typeface="Calibri" panose="020F0502020204030204"/>
+        <a:latin typeface="Calibri"/>
         <a:ea typeface=""/>
         <a:cs typeface=""/>
         <a:font script="Jpan" typeface="ＭＳ 明朝"/>

--- a/requisitos/android/OM_exibir_obra.docx
+++ b/requisitos/android/OM_exibir_obra.docx
@@ -134,20 +134,10 @@
         <w:rPr>
           <w:lang w:val="pt-BR"/>
         </w:rPr>
-        <w:t xml:space="preserve">Ler um </w:t>
-      </w:r>
-      <w:r>
-        <w:rPr>
-          <w:lang w:val="pt-BR"/>
-        </w:rPr>
-        <w:t xml:space="preserve">ID via </w:t>
-      </w:r>
-      <w:r>
-        <w:rPr>
-          <w:lang w:val="pt-BR"/>
-        </w:rPr>
-        <w:t>QR Code.</w:t>
-      </w:r>
+        <w:t>Ter um ID em memória</w:t>
+      </w:r>
+      <w:bookmarkStart w:id="0" w:name="_GoBack"/>
+      <w:bookmarkEnd w:id="0"/>
     </w:p>
     <w:p>
       <w:pPr>
@@ -235,7 +225,7 @@
         <w:rPr>
           <w:lang w:val="pt-BR"/>
         </w:rPr>
-        <w:t>. [FA1] [FA2]</w:t>
+        <w:t>. [FA1]</w:t>
       </w:r>
     </w:p>
     <w:p>
@@ -306,124 +296,7 @@
         <w:rPr>
           <w:lang w:val="pt-BR"/>
         </w:rPr>
-        <w:t xml:space="preserve">Durante </w:t>
-      </w:r>
-      <w:r>
-        <w:rPr>
-          <w:lang w:val="pt-BR"/>
-        </w:rPr>
-        <w:t>o passo 2 do fluxo principal, o sistema pode não encontrar o base da aplicação, seja por falta de internet ou por queda do servidor da aplicação</w:t>
-      </w:r>
-      <w:r>
-        <w:rPr>
-          <w:lang w:val="pt-BR"/>
-        </w:rPr>
-        <w:t>, então:</w:t>
-      </w:r>
-    </w:p>
-    <w:p>
-      <w:pPr>
-        <w:pStyle w:val="Corpodetexto"/>
-        <w:numPr>
-          <w:ilvl w:val="0"/>
-          <w:numId w:val="11"/>
-        </w:numPr>
-        <w:jc w:val="both"/>
-        <w:rPr>
-          <w:lang w:val="pt-BR"/>
-        </w:rPr>
-      </w:pPr>
-      <w:r>
-        <w:rPr>
-          <w:lang w:val="pt-BR"/>
-        </w:rPr>
-        <w:t>O sistema exibe um</w:t>
-      </w:r>
-      <w:r>
-        <w:rPr>
-          <w:lang w:val="pt-BR"/>
-        </w:rPr>
-        <w:t xml:space="preserve"> alert ao visitante</w:t>
-      </w:r>
-      <w:r>
-        <w:rPr>
-          <w:lang w:val="pt-BR"/>
-        </w:rPr>
-        <w:t>,</w:t>
-      </w:r>
-      <w:r>
-        <w:rPr>
-          <w:lang w:val="pt-BR"/>
-        </w:rPr>
-        <w:t xml:space="preserve"> informando sobre a falta de conex</w:t>
-      </w:r>
-      <w:r>
-        <w:rPr>
-          <w:lang w:val="pt-BR"/>
-        </w:rPr>
-        <w:t>ão com o servidor, pedindo</w:t>
-      </w:r>
-      <w:r>
-        <w:rPr>
-          <w:lang w:val="pt-BR"/>
-        </w:rPr>
-        <w:t xml:space="preserve"> para tentar novamente e poucos instantes.</w:t>
-      </w:r>
-    </w:p>
-    <w:p>
-      <w:pPr>
-        <w:pStyle w:val="Corpodetexto"/>
-        <w:numPr>
-          <w:ilvl w:val="0"/>
-          <w:numId w:val="11"/>
-        </w:numPr>
-        <w:jc w:val="both"/>
-        <w:rPr>
-          <w:lang w:val="pt-BR"/>
-        </w:rPr>
-      </w:pPr>
-      <w:r>
-        <w:rPr>
-          <w:lang w:val="pt-BR"/>
-        </w:rPr>
-        <w:t>O caso de uso é encerrado.</w:t>
-      </w:r>
-    </w:p>
-    <w:p>
-      <w:pPr>
-        <w:pStyle w:val="Cabealho2"/>
-        <w:jc w:val="both"/>
-        <w:rPr>
-          <w:lang w:val="pt-BR"/>
-        </w:rPr>
-      </w:pPr>
-      <w:r>
-        <w:rPr>
-          <w:lang w:val="pt-BR"/>
-        </w:rPr>
-        <w:t xml:space="preserve"> [FA2]</w:t>
-      </w:r>
-    </w:p>
-    <w:p>
-      <w:pPr>
-        <w:pStyle w:val="Corpodetexto"/>
-        <w:ind w:left="576"/>
-        <w:jc w:val="both"/>
-        <w:rPr>
-          <w:lang w:val="pt-BR"/>
-        </w:rPr>
-      </w:pPr>
-      <w:r>
-        <w:rPr>
-          <w:lang w:val="pt-BR"/>
-        </w:rPr>
         <w:t>Durante o passo 2 do fluxo principal, o sistema pode não encontrar o ID lido no QR Code, então:</w:t>
-      </w:r>
-      <w:r>
-        <w:rPr>
-          <w:lang w:val="pt-BR"/>
-        </w:rPr>
-        <w:t>.</w:t>
       </w:r>
     </w:p>
     <w:p>
@@ -453,48 +326,6 @@
     </w:p>
     <w:p>
       <w:pPr>
-        <w:pStyle w:val="Cabealho2"/>
-        <w:jc w:val="both"/>
-        <w:rPr>
-          <w:lang w:val="pt-BR"/>
-        </w:rPr>
-      </w:pPr>
-      <w:r>
-        <w:rPr>
-          <w:lang w:val="pt-BR"/>
-        </w:rPr>
-        <w:t>[FA3]</w:t>
-      </w:r>
-    </w:p>
-    <w:p>
-      <w:pPr>
-        <w:pStyle w:val="Corpodetexto"/>
-        <w:jc w:val="both"/>
-        <w:rPr>
-          <w:lang w:val="pt-BR"/>
-        </w:rPr>
-      </w:pPr>
-      <w:r>
-        <w:rPr>
-          <w:lang w:val="pt-BR"/>
-        </w:rPr>
-        <w:t xml:space="preserve">A qualquer momento do caso de uso o visitante pode </w:t>
-      </w:r>
-      <w:r>
-        <w:rPr>
-          <w:lang w:val="pt-BR"/>
-        </w:rPr>
-        <w:t>cancelar a operação clicando no botão “voltar”</w:t>
-      </w:r>
-      <w:r>
-        <w:rPr>
-          <w:lang w:val="pt-BR"/>
-        </w:rPr>
-        <w:t>.</w:t>
-      </w:r>
-    </w:p>
-    <w:p>
-      <w:pPr>
         <w:pStyle w:val="Cabealho1"/>
         <w:jc w:val="both"/>
         <w:rPr>
@@ -609,6 +440,21 @@
     </w:p>
     <w:p>
       <w:pPr>
+        <w:pStyle w:val="Cabealho1"/>
+        <w:jc w:val="both"/>
+        <w:rPr>
+          <w:lang w:val="pt-BR"/>
+        </w:rPr>
+      </w:pPr>
+      <w:r>
+        <w:rPr>
+          <w:lang w:val="pt-BR"/>
+        </w:rPr>
+        <w:t>Pós-condições</w:t>
+      </w:r>
+    </w:p>
+    <w:p>
+      <w:pPr>
         <w:pStyle w:val="Cabealho2"/>
         <w:jc w:val="both"/>
         <w:rPr>
@@ -619,16 +465,11 @@
         <w:rPr>
           <w:lang w:val="pt-BR"/>
         </w:rPr>
-        <w:t>Cenário 3</w:t>
+        <w:t>Obra Exibida</w:t>
       </w:r>
     </w:p>
     <w:p>
       <w:pPr>
-        <w:pStyle w:val="Corpodetexto"/>
-        <w:numPr>
-          <w:ilvl w:val="0"/>
-          <w:numId w:val="21"/>
-        </w:numPr>
         <w:jc w:val="both"/>
         <w:rPr>
           <w:lang w:val="pt-BR"/>
@@ -638,46 +479,29 @@
         <w:rPr>
           <w:lang w:val="pt-BR"/>
         </w:rPr>
-        <w:t>P</w:t>
-      </w:r>
-      <w:r>
-        <w:rPr>
-          <w:lang w:val="pt-BR"/>
-        </w:rPr>
-        <w:t>asso 2 do fluxo principal.</w:t>
+        <w:t xml:space="preserve">Ao final da execução do caso de uso o </w:t>
+      </w:r>
+      <w:r>
+        <w:rPr>
+          <w:lang w:val="pt-BR"/>
+        </w:rPr>
+        <w:t xml:space="preserve">sistema </w:t>
+      </w:r>
+      <w:r>
+        <w:rPr>
+          <w:lang w:val="pt-BR"/>
+        </w:rPr>
+        <w:t>exibe a obra para o visitante</w:t>
+      </w:r>
+      <w:r>
+        <w:rPr>
+          <w:lang w:val="pt-BR"/>
+        </w:rPr>
+        <w:t>.</w:t>
       </w:r>
     </w:p>
     <w:p>
       <w:pPr>
-        <w:pStyle w:val="Corpodetexto"/>
-        <w:numPr>
-          <w:ilvl w:val="0"/>
-          <w:numId w:val="21"/>
-        </w:numPr>
-        <w:jc w:val="both"/>
-        <w:rPr>
-          <w:lang w:val="pt-BR"/>
-        </w:rPr>
-      </w:pPr>
-      <w:r>
-        <w:rPr>
-          <w:lang w:val="pt-BR"/>
-        </w:rPr>
-        <w:t>Fluxo Alternativo 2.</w:t>
-      </w:r>
-    </w:p>
-    <w:p>
-      <w:pPr>
-        <w:pStyle w:val="Corpodetexto"/>
-        <w:ind w:left="1440"/>
-        <w:jc w:val="both"/>
-        <w:rPr>
-          <w:lang w:val="pt-BR"/>
-        </w:rPr>
-      </w:pPr>
-    </w:p>
-    <w:p>
-      <w:pPr>
         <w:pStyle w:val="Cabealho1"/>
         <w:jc w:val="both"/>
         <w:rPr>
@@ -689,62 +513,6 @@
           <w:lang w:val="pt-BR"/>
         </w:rPr>
         <w:lastRenderedPageBreak/>
-        <w:t>Pós-condições</w:t>
-      </w:r>
-    </w:p>
-    <w:p>
-      <w:pPr>
-        <w:pStyle w:val="Cabealho2"/>
-        <w:jc w:val="both"/>
-        <w:rPr>
-          <w:lang w:val="pt-BR"/>
-        </w:rPr>
-      </w:pPr>
-      <w:r>
-        <w:rPr>
-          <w:lang w:val="pt-BR"/>
-        </w:rPr>
-        <w:t>Obra Exibida</w:t>
-      </w:r>
-    </w:p>
-    <w:p>
-      <w:pPr>
-        <w:jc w:val="both"/>
-        <w:rPr>
-          <w:lang w:val="pt-BR"/>
-        </w:rPr>
-      </w:pPr>
-      <w:r>
-        <w:rPr>
-          <w:lang w:val="pt-BR"/>
-        </w:rPr>
-        <w:t xml:space="preserve">Ao final da execução do caso de uso o </w:t>
-      </w:r>
-      <w:r>
-        <w:rPr>
-          <w:lang w:val="pt-BR"/>
-        </w:rPr>
-        <w:t>sistema deve persistir qualquer informação que falte persistir na base</w:t>
-      </w:r>
-      <w:r>
-        <w:rPr>
-          <w:lang w:val="pt-BR"/>
-        </w:rPr>
-        <w:t>.</w:t>
-      </w:r>
-    </w:p>
-    <w:p>
-      <w:pPr>
-        <w:pStyle w:val="Cabealho1"/>
-        <w:jc w:val="both"/>
-        <w:rPr>
-          <w:lang w:val="pt-BR"/>
-        </w:rPr>
-      </w:pPr>
-      <w:r>
-        <w:rPr>
-          <w:lang w:val="pt-BR"/>
-        </w:rPr>
         <w:t>Requisitos Adicionais</w:t>
       </w:r>
     </w:p>
@@ -767,9 +535,9 @@
         </w:rPr>
         <w:drawing>
           <wp:inline distT="0" distB="0" distL="0" distR="0">
-            <wp:extent cx="4086100" cy="6705600"/>
+            <wp:extent cx="4438650" cy="7105650"/>
             <wp:effectExtent l="0" t="0" r="0" b="0"/>
-            <wp:docPr id="2" name="Imagem 2" descr="C:\Users\Dennys\Desktop\exibir_obra.jpg"/>
+            <wp:docPr id="1" name="Imagem 1" descr="C:\Users\Dennys\Desktop\Exibir Obra.png"/>
             <wp:cNvGraphicFramePr>
               <a:graphicFrameLocks xmlns:a="http://schemas.openxmlformats.org/drawingml/2006/main" noChangeAspect="1"/>
             </wp:cNvGraphicFramePr>
@@ -777,7 +545,7 @@
               <a:graphicData uri="http://schemas.openxmlformats.org/drawingml/2006/picture">
                 <pic:pic xmlns:pic="http://schemas.openxmlformats.org/drawingml/2006/picture">
                   <pic:nvPicPr>
-                    <pic:cNvPr id="0" name="Picture 1" descr="C:\Users\Dennys\Desktop\exibir_obra.jpg"/>
+                    <pic:cNvPr id="0" name="Picture 1" descr="C:\Users\Dennys\Desktop\Exibir Obra.png"/>
                     <pic:cNvPicPr>
                       <a:picLocks noChangeAspect="1" noChangeArrowheads="1"/>
                     </pic:cNvPicPr>
@@ -798,7 +566,7 @@
                   <pic:spPr bwMode="auto">
                     <a:xfrm>
                       <a:off x="0" y="0"/>
-                      <a:ext cx="4102485" cy="6732489"/>
+                      <a:ext cx="4438650" cy="7105650"/>
                     </a:xfrm>
                     <a:prstGeom prst="rect">
                       <a:avLst/>
@@ -814,8 +582,6 @@
           </wp:inline>
         </w:drawing>
       </w:r>
-      <w:bookmarkStart w:id="0" w:name="_GoBack"/>
-      <w:bookmarkEnd w:id="0"/>
     </w:p>
     <w:p>
       <w:pPr>
@@ -966,7 +732,7 @@
               <w:noProof/>
               <w:sz w:val="20"/>
             </w:rPr>
-            <w:t>2</w:t>
+            <w:t>1</w:t>
           </w:r>
           <w:r>
             <w:rPr>
@@ -1124,7 +890,7 @@
               <w:sz w:val="20"/>
               <w:lang w:val="pt-BR"/>
             </w:rPr>
-            <w:t>Versão: 00.02</w:t>
+            <w:t>Versão: 00.03</w:t>
           </w:r>
         </w:p>
       </w:tc>
@@ -1180,7 +946,7 @@
               <w:sz w:val="20"/>
               <w:lang w:val="pt-BR"/>
             </w:rPr>
-            <w:t>3</w:t>
+            <w:t>8</w:t>
           </w:r>
           <w:r>
             <w:rPr>

--- a/requisitos/android/OM_exibir_obra.docx
+++ b/requisitos/android/OM_exibir_obra.docx
@@ -85,6 +85,8 @@
         </w:rPr>
         <w:t>Descrição dos Atores</w:t>
       </w:r>
+      <w:bookmarkStart w:id="0" w:name="_GoBack"/>
+      <w:bookmarkEnd w:id="0"/>
     </w:p>
     <w:p>
       <w:pPr>
@@ -136,8 +138,6 @@
         </w:rPr>
         <w:t>Ter um ID em memória</w:t>
       </w:r>
-      <w:bookmarkStart w:id="0" w:name="_GoBack"/>
-      <w:bookmarkEnd w:id="0"/>
     </w:p>
     <w:p>
       <w:pPr>
@@ -410,13 +410,31 @@
         <w:rPr>
           <w:lang w:val="pt-BR"/>
         </w:rPr>
-        <w:t xml:space="preserve">Passo 2 do fluxo </w:t>
-      </w:r>
-      <w:r>
-        <w:rPr>
-          <w:lang w:val="pt-BR"/>
-        </w:rPr>
-        <w:t>principal.</w:t>
+        <w:t xml:space="preserve">Todos os passos do </w:t>
+      </w:r>
+      <w:r>
+        <w:rPr>
+          <w:lang w:val="pt-BR"/>
+        </w:rPr>
+        <w:t xml:space="preserve">fluxo </w:t>
+      </w:r>
+      <w:r>
+        <w:rPr>
+          <w:lang w:val="pt-BR"/>
+        </w:rPr>
+        <w:t>principal</w:t>
+      </w:r>
+      <w:r>
+        <w:rPr>
+          <w:lang w:val="pt-BR"/>
+        </w:rPr>
+        <w:t xml:space="preserve"> até o 2</w:t>
+      </w:r>
+      <w:r>
+        <w:rPr>
+          <w:lang w:val="pt-BR"/>
+        </w:rPr>
+        <w:t>.</w:t>
       </w:r>
     </w:p>
     <w:p>
@@ -431,6 +449,12 @@
           <w:lang w:val="pt-BR"/>
         </w:rPr>
       </w:pPr>
+      <w:r>
+        <w:rPr>
+          <w:lang w:val="pt-BR"/>
+        </w:rPr>
+        <w:t xml:space="preserve">Todos os passos do </w:t>
+      </w:r>
       <w:r>
         <w:rPr>
           <w:lang w:val="pt-BR"/>
@@ -890,7 +914,7 @@
               <w:sz w:val="20"/>
               <w:lang w:val="pt-BR"/>
             </w:rPr>
-            <w:t>Versão: 00.03</w:t>
+            <w:t>Versão: 00.04</w:t>
           </w:r>
         </w:p>
       </w:tc>
@@ -939,21 +963,14 @@
               <w:sz w:val="20"/>
               <w:lang w:val="pt-BR"/>
             </w:rPr>
-            <w:t>Data: 1</w:t>
+            <w:t>Data: 17/05</w:t>
           </w:r>
           <w:r>
             <w:rPr>
               <w:sz w:val="20"/>
               <w:lang w:val="pt-BR"/>
             </w:rPr>
-            <w:t>8</w:t>
-          </w:r>
-          <w:r>
-            <w:rPr>
-              <w:sz w:val="20"/>
-              <w:lang w:val="pt-BR"/>
-            </w:rPr>
-            <w:t>/04/15</w:t>
+            <w:t>/15</w:t>
           </w:r>
         </w:p>
       </w:tc>
@@ -972,7 +989,7 @@
 
 <file path=word/numbering.xml><?xml version="1.0" encoding="utf-8"?>
 <w:numbering xmlns:wpc="http://schemas.microsoft.com/office/word/2010/wordprocessingCanvas" xmlns:mc="http://schemas.openxmlformats.org/markup-compatibility/2006" xmlns:o="urn:schemas-microsoft-com:office:office" xmlns:r="http://schemas.openxmlformats.org/officeDocument/2006/relationships" xmlns:m="http://schemas.openxmlformats.org/officeDocument/2006/math" xmlns:v="urn:schemas-microsoft-com:vml" xmlns:wp14="http://schemas.microsoft.com/office/word/2010/wordprocessingDrawing" xmlns:wp="http://schemas.openxmlformats.org/drawingml/2006/wordprocessingDrawing" xmlns:w10="urn:schemas-microsoft-com:office:word" xmlns:w="http://schemas.openxmlformats.org/wordprocessingml/2006/main" xmlns:w14="http://schemas.microsoft.com/office/word/2010/wordml" xmlns:w15="http://schemas.microsoft.com/office/word/2012/wordml" xmlns:wpg="http://schemas.microsoft.com/office/word/2010/wordprocessingGroup" xmlns:wpi="http://schemas.microsoft.com/office/word/2010/wordprocessingInk" xmlns:wne="http://schemas.microsoft.com/office/word/2006/wordml" xmlns:wps="http://schemas.microsoft.com/office/word/2010/wordprocessingShape" mc:Ignorable="w14 w15 wp14">
-  <w:abstractNum w:abstractNumId="0">
+  <w:abstractNum w:abstractNumId="0" w15:restartNumberingAfterBreak="0">
     <w:nsid w:val="FFFFFFFB"/>
     <w:multiLevelType w:val="multilevel"/>
     <w:tmpl w:val="04090025"/>
@@ -1094,7 +1111,7 @@
       </w:pPr>
     </w:lvl>
   </w:abstractNum>
-  <w:abstractNum w:abstractNumId="1">
+  <w:abstractNum w:abstractNumId="1" w15:restartNumberingAfterBreak="0">
     <w:nsid w:val="00C94A96"/>
     <w:multiLevelType w:val="hybridMultilevel"/>
     <w:tmpl w:val="40FEA412"/>
@@ -1207,7 +1224,7 @@
       </w:pPr>
     </w:lvl>
   </w:abstractNum>
-  <w:abstractNum w:abstractNumId="2">
+  <w:abstractNum w:abstractNumId="2" w15:restartNumberingAfterBreak="0">
     <w:nsid w:val="00D507A7"/>
     <w:multiLevelType w:val="hybridMultilevel"/>
     <w:tmpl w:val="8E56102C"/>
@@ -1320,7 +1337,7 @@
       </w:pPr>
     </w:lvl>
   </w:abstractNum>
-  <w:abstractNum w:abstractNumId="3">
+  <w:abstractNum w:abstractNumId="3" w15:restartNumberingAfterBreak="0">
     <w:nsid w:val="020B1BEC"/>
     <w:multiLevelType w:val="multilevel"/>
     <w:tmpl w:val="CBE468D0"/>
@@ -1417,7 +1434,7 @@
       </w:pPr>
     </w:lvl>
   </w:abstractNum>
-  <w:abstractNum w:abstractNumId="4">
+  <w:abstractNum w:abstractNumId="4" w15:restartNumberingAfterBreak="0">
     <w:nsid w:val="041D0A7A"/>
     <w:multiLevelType w:val="hybridMultilevel"/>
     <w:tmpl w:val="8E56102C"/>
@@ -1530,7 +1547,7 @@
       </w:pPr>
     </w:lvl>
   </w:abstractNum>
-  <w:abstractNum w:abstractNumId="5">
+  <w:abstractNum w:abstractNumId="5" w15:restartNumberingAfterBreak="0">
     <w:nsid w:val="0BCC3C42"/>
     <w:multiLevelType w:val="multilevel"/>
     <w:tmpl w:val="C48CDC3E"/>
@@ -1625,7 +1642,7 @@
       </w:pPr>
     </w:lvl>
   </w:abstractNum>
-  <w:abstractNum w:abstractNumId="6">
+  <w:abstractNum w:abstractNumId="6" w15:restartNumberingAfterBreak="0">
     <w:nsid w:val="0CED1148"/>
     <w:multiLevelType w:val="hybridMultilevel"/>
     <w:tmpl w:val="75AE1A80"/>
@@ -1711,7 +1728,7 @@
       </w:pPr>
     </w:lvl>
   </w:abstractNum>
-  <w:abstractNum w:abstractNumId="7">
+  <w:abstractNum w:abstractNumId="7" w15:restartNumberingAfterBreak="0">
     <w:nsid w:val="18B62B48"/>
     <w:multiLevelType w:val="hybridMultilevel"/>
     <w:tmpl w:val="5DAC12A8"/>
@@ -1797,7 +1814,7 @@
       </w:pPr>
     </w:lvl>
   </w:abstractNum>
-  <w:abstractNum w:abstractNumId="8">
+  <w:abstractNum w:abstractNumId="8" w15:restartNumberingAfterBreak="0">
     <w:nsid w:val="294D18DE"/>
     <w:multiLevelType w:val="hybridMultilevel"/>
     <w:tmpl w:val="CBF046D6"/>
@@ -1910,7 +1927,7 @@
       </w:pPr>
     </w:lvl>
   </w:abstractNum>
-  <w:abstractNum w:abstractNumId="9">
+  <w:abstractNum w:abstractNumId="9" w15:restartNumberingAfterBreak="0">
     <w:nsid w:val="318E60BF"/>
     <w:multiLevelType w:val="hybridMultilevel"/>
     <w:tmpl w:val="8E56102C"/>
@@ -2023,7 +2040,7 @@
       </w:pPr>
     </w:lvl>
   </w:abstractNum>
-  <w:abstractNum w:abstractNumId="10">
+  <w:abstractNum w:abstractNumId="10" w15:restartNumberingAfterBreak="0">
     <w:nsid w:val="31EE378C"/>
     <w:multiLevelType w:val="hybridMultilevel"/>
     <w:tmpl w:val="2AC89B4A"/>
@@ -2136,7 +2153,7 @@
       </w:pPr>
     </w:lvl>
   </w:abstractNum>
-  <w:abstractNum w:abstractNumId="11">
+  <w:abstractNum w:abstractNumId="11" w15:restartNumberingAfterBreak="0">
     <w:nsid w:val="3629761F"/>
     <w:multiLevelType w:val="hybridMultilevel"/>
     <w:tmpl w:val="CBF046D6"/>
@@ -2249,7 +2266,7 @@
       </w:pPr>
     </w:lvl>
   </w:abstractNum>
-  <w:abstractNum w:abstractNumId="12">
+  <w:abstractNum w:abstractNumId="12" w15:restartNumberingAfterBreak="0">
     <w:nsid w:val="3AD67191"/>
     <w:multiLevelType w:val="hybridMultilevel"/>
     <w:tmpl w:val="14CC398A"/>
@@ -2362,7 +2379,7 @@
       </w:pPr>
     </w:lvl>
   </w:abstractNum>
-  <w:abstractNum w:abstractNumId="13">
+  <w:abstractNum w:abstractNumId="13" w15:restartNumberingAfterBreak="0">
     <w:nsid w:val="446E77CE"/>
     <w:multiLevelType w:val="hybridMultilevel"/>
     <w:tmpl w:val="8BCED114"/>
@@ -2475,7 +2492,7 @@
       </w:pPr>
     </w:lvl>
   </w:abstractNum>
-  <w:abstractNum w:abstractNumId="14">
+  <w:abstractNum w:abstractNumId="14" w15:restartNumberingAfterBreak="0">
     <w:nsid w:val="4DA86697"/>
     <w:multiLevelType w:val="hybridMultilevel"/>
     <w:tmpl w:val="CBF046D6"/>
@@ -2588,7 +2605,7 @@
       </w:pPr>
     </w:lvl>
   </w:abstractNum>
-  <w:abstractNum w:abstractNumId="15">
+  <w:abstractNum w:abstractNumId="15" w15:restartNumberingAfterBreak="0">
     <w:nsid w:val="4ED20502"/>
     <w:multiLevelType w:val="hybridMultilevel"/>
     <w:tmpl w:val="CBF046D6"/>
@@ -2701,7 +2718,7 @@
       </w:pPr>
     </w:lvl>
   </w:abstractNum>
-  <w:abstractNum w:abstractNumId="16">
+  <w:abstractNum w:abstractNumId="16" w15:restartNumberingAfterBreak="0">
     <w:nsid w:val="542261CE"/>
     <w:multiLevelType w:val="hybridMultilevel"/>
     <w:tmpl w:val="CBF046D6"/>
@@ -2814,7 +2831,7 @@
       </w:pPr>
     </w:lvl>
   </w:abstractNum>
-  <w:abstractNum w:abstractNumId="17">
+  <w:abstractNum w:abstractNumId="17" w15:restartNumberingAfterBreak="0">
     <w:nsid w:val="5B935A00"/>
     <w:multiLevelType w:val="hybridMultilevel"/>
     <w:tmpl w:val="CBF046D6"/>
@@ -2927,7 +2944,7 @@
       </w:pPr>
     </w:lvl>
   </w:abstractNum>
-  <w:abstractNum w:abstractNumId="18">
+  <w:abstractNum w:abstractNumId="18" w15:restartNumberingAfterBreak="0">
     <w:nsid w:val="5BD37CDA"/>
     <w:multiLevelType w:val="hybridMultilevel"/>
     <w:tmpl w:val="2AC89B4A"/>
@@ -3040,7 +3057,7 @@
       </w:pPr>
     </w:lvl>
   </w:abstractNum>
-  <w:abstractNum w:abstractNumId="19">
+  <w:abstractNum w:abstractNumId="19" w15:restartNumberingAfterBreak="0">
     <w:nsid w:val="710A6304"/>
     <w:multiLevelType w:val="hybridMultilevel"/>
     <w:tmpl w:val="CBF046D6"/>
